--- a/Linked lists/LINKED LISTS.docx
+++ b/Linked lists/LINKED LISTS.docx
@@ -247,8 +247,12 @@
                 <w:vertAlign w:val="baseline"/>
               </w:rPr>
             </w:pPr>
-            <w:bookmarkStart w:id="0" w:name="_GoBack"/>
-            <w:bookmarkEnd w:id="0"/>
+            <w:r>
+              <w:rPr>
+                <w:vertAlign w:val="baseline"/>
+              </w:rPr>
+              <w:t>Linked List cycle</w:t>
+            </w:r>
           </w:p>
         </w:tc>
         <w:tc>
@@ -265,6 +269,12 @@
                 <w:vertAlign w:val="baseline"/>
               </w:rPr>
             </w:pPr>
+            <w:r>
+              <w:rPr>
+                <w:vertAlign w:val="baseline"/>
+              </w:rPr>
+              <w:t>2</w:t>
+            </w:r>
           </w:p>
         </w:tc>
       </w:tr>
@@ -303,6 +313,12 @@
                 <w:vertAlign w:val="baseline"/>
               </w:rPr>
             </w:pPr>
+            <w:r>
+              <w:rPr>
+                <w:vertAlign w:val="baseline"/>
+              </w:rPr>
+              <w:t>Linked List cycle II</w:t>
+            </w:r>
           </w:p>
         </w:tc>
         <w:tc>
@@ -319,6 +335,12 @@
                 <w:vertAlign w:val="baseline"/>
               </w:rPr>
             </w:pPr>
+            <w:r>
+              <w:rPr>
+                <w:vertAlign w:val="baseline"/>
+              </w:rPr>
+              <w:t>2</w:t>
+            </w:r>
           </w:p>
         </w:tc>
       </w:tr>
@@ -357,6 +379,12 @@
                 <w:vertAlign w:val="baseline"/>
               </w:rPr>
             </w:pPr>
+            <w:r>
+              <w:rPr>
+                <w:vertAlign w:val="baseline"/>
+              </w:rPr>
+              <w:t>Remove Nth node from the last</w:t>
+            </w:r>
           </w:p>
         </w:tc>
         <w:tc>
@@ -373,6 +401,12 @@
                 <w:vertAlign w:val="baseline"/>
               </w:rPr>
             </w:pPr>
+            <w:r>
+              <w:rPr>
+                <w:vertAlign w:val="baseline"/>
+              </w:rPr>
+              <w:t>3</w:t>
+            </w:r>
           </w:p>
         </w:tc>
       </w:tr>
@@ -878,12 +912,500 @@
       <w:pPr>
         <w:spacing w:line="360" w:lineRule="auto"/>
         <w:rPr>
-          <w:b w:val="0"/>
-          <w:bCs w:val="0"/>
-          <w:sz w:val="20"/>
-          <w:szCs w:val="20"/>
-        </w:rPr>
-      </w:pPr>
+          <w:b/>
+          <w:bCs/>
+          <w:sz w:val="22"/>
+          <w:szCs w:val="22"/>
+        </w:rPr>
+      </w:pPr>
+      <w:r>
+        <w:rPr>
+          <w:b/>
+          <w:bCs/>
+          <w:sz w:val="22"/>
+          <w:szCs w:val="22"/>
+        </w:rPr>
+        <w:t xml:space="preserve">Linked </w:t>
+      </w:r>
+      <w:r>
+        <w:rPr>
+          <w:b/>
+          <w:bCs/>
+          <w:sz w:val="22"/>
+          <w:szCs w:val="22"/>
+        </w:rPr>
+        <w:t>list</w:t>
+      </w:r>
+      <w:r>
+        <w:rPr>
+          <w:b/>
+          <w:bCs/>
+          <w:sz w:val="22"/>
+          <w:szCs w:val="22"/>
+        </w:rPr>
+        <w:t xml:space="preserve"> Cycle:</w:t>
+      </w:r>
+    </w:p>
+    <w:p>
+      <w:pPr>
+        <w:spacing w:line="360" w:lineRule="auto"/>
+        <w:rPr>
+          <w:b w:val="0"/>
+          <w:bCs w:val="0"/>
+          <w:sz w:val="20"/>
+          <w:szCs w:val="20"/>
+        </w:rPr>
+      </w:pPr>
+      <w:r>
+        <w:rPr>
+          <w:b w:val="0"/>
+          <w:bCs w:val="0"/>
+          <w:sz w:val="20"/>
+          <w:szCs w:val="20"/>
+        </w:rPr>
+        <w:t>TC: O(N)</w:t>
+      </w:r>
+    </w:p>
+    <w:p>
+      <w:pPr>
+        <w:spacing w:line="360" w:lineRule="auto"/>
+        <w:rPr>
+          <w:b w:val="0"/>
+          <w:bCs w:val="0"/>
+          <w:sz w:val="20"/>
+          <w:szCs w:val="20"/>
+        </w:rPr>
+      </w:pPr>
+      <w:r>
+        <w:rPr>
+          <w:b w:val="0"/>
+          <w:bCs w:val="0"/>
+          <w:sz w:val="20"/>
+          <w:szCs w:val="20"/>
+        </w:rPr>
+        <w:t>SC: O(0)</w:t>
+      </w:r>
+    </w:p>
+    <w:p>
+      <w:pPr>
+        <w:spacing w:line="360" w:lineRule="auto"/>
+        <w:rPr>
+          <w:b w:val="0"/>
+          <w:bCs w:val="0"/>
+          <w:sz w:val="20"/>
+          <w:szCs w:val="20"/>
+        </w:rPr>
+      </w:pPr>
+      <w:r>
+        <w:rPr>
+          <w:b w:val="0"/>
+          <w:bCs w:val="0"/>
+          <w:sz w:val="20"/>
+          <w:szCs w:val="20"/>
+        </w:rPr>
+        <w:t>BF: push all Nodes in to hashset/hashmap. If the node already exists then there is a cycle</w:t>
+      </w:r>
+    </w:p>
+    <w:p>
+      <w:pPr>
+        <w:spacing w:line="360" w:lineRule="auto"/>
+        <w:rPr>
+          <w:b w:val="0"/>
+          <w:bCs w:val="0"/>
+          <w:sz w:val="20"/>
+          <w:szCs w:val="20"/>
+        </w:rPr>
+      </w:pPr>
+      <w:r>
+        <w:rPr>
+          <w:b w:val="0"/>
+          <w:bCs w:val="0"/>
+          <w:sz w:val="20"/>
+          <w:szCs w:val="20"/>
+        </w:rPr>
+        <w:drawing>
+          <wp:inline distT="0" distB="0" distL="114300" distR="114300">
+            <wp:extent cx="6635115" cy="3002280"/>
+            <wp:effectExtent l="0" t="0" r="0" b="15240"/>
+            <wp:docPr id="3" name="Picture 3" descr="Linked List Cycle"/>
+            <wp:cNvGraphicFramePr>
+              <a:graphicFrameLocks xmlns:a="http://schemas.openxmlformats.org/drawingml/2006/main" noChangeAspect="1"/>
+            </wp:cNvGraphicFramePr>
+            <a:graphic xmlns:a="http://schemas.openxmlformats.org/drawingml/2006/main">
+              <a:graphicData uri="http://schemas.openxmlformats.org/drawingml/2006/picture">
+                <pic:pic xmlns:pic="http://schemas.openxmlformats.org/drawingml/2006/picture">
+                  <pic:nvPicPr>
+                    <pic:cNvPr id="3" name="Picture 3" descr="Linked List Cycle"/>
+                    <pic:cNvPicPr>
+                      <a:picLocks noChangeAspect="1"/>
+                    </pic:cNvPicPr>
+                  </pic:nvPicPr>
+                  <pic:blipFill>
+                    <a:blip r:embed="rId7"/>
+                    <a:stretch>
+                      <a:fillRect/>
+                    </a:stretch>
+                  </pic:blipFill>
+                  <pic:spPr>
+                    <a:xfrm>
+                      <a:off x="0" y="0"/>
+                      <a:ext cx="6635115" cy="3002280"/>
+                    </a:xfrm>
+                    <a:prstGeom prst="rect">
+                      <a:avLst/>
+                    </a:prstGeom>
+                  </pic:spPr>
+                </pic:pic>
+              </a:graphicData>
+            </a:graphic>
+          </wp:inline>
+        </w:drawing>
+      </w:r>
+    </w:p>
+    <w:p>
+      <w:pPr>
+        <w:spacing w:line="360" w:lineRule="auto"/>
+        <w:rPr>
+          <w:b w:val="0"/>
+          <w:bCs w:val="0"/>
+          <w:sz w:val="20"/>
+          <w:szCs w:val="20"/>
+        </w:rPr>
+      </w:pPr>
+    </w:p>
+    <w:p>
+      <w:pPr>
+        <w:spacing w:line="360" w:lineRule="auto"/>
+        <w:rPr>
+          <w:b/>
+          <w:bCs/>
+          <w:sz w:val="22"/>
+          <w:szCs w:val="22"/>
+        </w:rPr>
+      </w:pPr>
+      <w:r>
+        <w:rPr>
+          <w:b/>
+          <w:bCs/>
+          <w:sz w:val="22"/>
+          <w:szCs w:val="22"/>
+        </w:rPr>
+        <w:t>Linked list Cycle</w:t>
+      </w:r>
+      <w:r>
+        <w:rPr>
+          <w:b/>
+          <w:bCs/>
+          <w:sz w:val="22"/>
+          <w:szCs w:val="22"/>
+        </w:rPr>
+        <w:t xml:space="preserve"> II</w:t>
+      </w:r>
+      <w:r>
+        <w:rPr>
+          <w:b/>
+          <w:bCs/>
+          <w:sz w:val="22"/>
+          <w:szCs w:val="22"/>
+        </w:rPr>
+        <w:t>:</w:t>
+      </w:r>
+    </w:p>
+    <w:p>
+      <w:pPr>
+        <w:spacing w:line="360" w:lineRule="auto"/>
+        <w:rPr>
+          <w:b w:val="0"/>
+          <w:bCs w:val="0"/>
+          <w:sz w:val="20"/>
+          <w:szCs w:val="20"/>
+        </w:rPr>
+      </w:pPr>
+      <w:r>
+        <w:rPr>
+          <w:b w:val="0"/>
+          <w:bCs w:val="0"/>
+          <w:sz w:val="20"/>
+          <w:szCs w:val="20"/>
+        </w:rPr>
+        <w:t>TC: O(N)</w:t>
+      </w:r>
+    </w:p>
+    <w:p>
+      <w:pPr>
+        <w:spacing w:line="360" w:lineRule="auto"/>
+        <w:rPr>
+          <w:b w:val="0"/>
+          <w:bCs w:val="0"/>
+          <w:sz w:val="20"/>
+          <w:szCs w:val="20"/>
+        </w:rPr>
+      </w:pPr>
+      <w:r>
+        <w:rPr>
+          <w:b w:val="0"/>
+          <w:bCs w:val="0"/>
+          <w:sz w:val="20"/>
+          <w:szCs w:val="20"/>
+        </w:rPr>
+        <w:t>SC: O(0)</w:t>
+      </w:r>
+    </w:p>
+    <w:p>
+      <w:pPr>
+        <w:spacing w:line="360" w:lineRule="auto"/>
+        <w:rPr>
+          <w:b w:val="0"/>
+          <w:bCs w:val="0"/>
+          <w:sz w:val="20"/>
+          <w:szCs w:val="20"/>
+        </w:rPr>
+      </w:pPr>
+      <w:r>
+        <w:rPr>
+          <w:b w:val="0"/>
+          <w:bCs w:val="0"/>
+          <w:sz w:val="20"/>
+          <w:szCs w:val="20"/>
+        </w:rPr>
+        <w:t>BF: Same as the above problem but return the node if it already exists in a hashmap / hashset.</w:t>
+      </w:r>
+    </w:p>
+    <w:p>
+      <w:pPr>
+        <w:spacing w:line="360" w:lineRule="auto"/>
+        <w:rPr>
+          <w:b w:val="0"/>
+          <w:bCs w:val="0"/>
+          <w:sz w:val="20"/>
+          <w:szCs w:val="20"/>
+        </w:rPr>
+      </w:pPr>
+      <w:r>
+        <w:rPr>
+          <w:b w:val="0"/>
+          <w:bCs w:val="0"/>
+          <w:sz w:val="20"/>
+          <w:szCs w:val="20"/>
+        </w:rPr>
+        <w:drawing>
+          <wp:inline distT="0" distB="0" distL="114300" distR="114300">
+            <wp:extent cx="6635115" cy="3257550"/>
+            <wp:effectExtent l="0" t="0" r="0" b="0"/>
+            <wp:docPr id="6" name="Picture 6" descr="Linked List cycle II"/>
+            <wp:cNvGraphicFramePr>
+              <a:graphicFrameLocks xmlns:a="http://schemas.openxmlformats.org/drawingml/2006/main" noChangeAspect="1"/>
+            </wp:cNvGraphicFramePr>
+            <a:graphic xmlns:a="http://schemas.openxmlformats.org/drawingml/2006/main">
+              <a:graphicData uri="http://schemas.openxmlformats.org/drawingml/2006/picture">
+                <pic:pic xmlns:pic="http://schemas.openxmlformats.org/drawingml/2006/picture">
+                  <pic:nvPicPr>
+                    <pic:cNvPr id="6" name="Picture 6" descr="Linked List cycle II"/>
+                    <pic:cNvPicPr>
+                      <a:picLocks noChangeAspect="1"/>
+                    </pic:cNvPicPr>
+                  </pic:nvPicPr>
+                  <pic:blipFill>
+                    <a:blip r:embed="rId8"/>
+                    <a:stretch>
+                      <a:fillRect/>
+                    </a:stretch>
+                  </pic:blipFill>
+                  <pic:spPr>
+                    <a:xfrm>
+                      <a:off x="0" y="0"/>
+                      <a:ext cx="6635115" cy="3257550"/>
+                    </a:xfrm>
+                    <a:prstGeom prst="rect">
+                      <a:avLst/>
+                    </a:prstGeom>
+                  </pic:spPr>
+                </pic:pic>
+              </a:graphicData>
+            </a:graphic>
+          </wp:inline>
+        </w:drawing>
+      </w:r>
+    </w:p>
+    <w:p>
+      <w:pPr>
+        <w:rPr>
+          <w:b w:val="0"/>
+          <w:bCs w:val="0"/>
+          <w:sz w:val="20"/>
+          <w:szCs w:val="20"/>
+        </w:rPr>
+      </w:pPr>
+      <w:r>
+        <w:rPr>
+          <w:b w:val="0"/>
+          <w:bCs w:val="0"/>
+          <w:sz w:val="20"/>
+          <w:szCs w:val="20"/>
+        </w:rPr>
+        <w:br w:type="page"/>
+      </w:r>
+    </w:p>
+    <w:p>
+      <w:pPr>
+        <w:spacing w:line="360" w:lineRule="auto"/>
+        <w:rPr>
+          <w:b/>
+          <w:bCs/>
+          <w:sz w:val="22"/>
+          <w:szCs w:val="22"/>
+        </w:rPr>
+      </w:pPr>
+      <w:r>
+        <w:rPr>
+          <w:b/>
+          <w:bCs/>
+          <w:sz w:val="22"/>
+          <w:szCs w:val="22"/>
+        </w:rPr>
+        <w:t>Remove Nth node from the last:</w:t>
+      </w:r>
+    </w:p>
+    <w:p>
+      <w:pPr>
+        <w:spacing w:line="360" w:lineRule="auto"/>
+        <w:rPr>
+          <w:b w:val="0"/>
+          <w:bCs w:val="0"/>
+          <w:sz w:val="20"/>
+          <w:szCs w:val="20"/>
+        </w:rPr>
+      </w:pPr>
+      <w:r>
+        <w:rPr>
+          <w:b w:val="0"/>
+          <w:bCs w:val="0"/>
+          <w:sz w:val="20"/>
+          <w:szCs w:val="20"/>
+        </w:rPr>
+        <w:t>TC: O(N)</w:t>
+      </w:r>
+    </w:p>
+    <w:p>
+      <w:pPr>
+        <w:spacing w:line="360" w:lineRule="auto"/>
+        <w:rPr>
+          <w:b w:val="0"/>
+          <w:bCs w:val="0"/>
+          <w:sz w:val="20"/>
+          <w:szCs w:val="20"/>
+        </w:rPr>
+      </w:pPr>
+      <w:r>
+        <w:rPr>
+          <w:b w:val="0"/>
+          <w:bCs w:val="0"/>
+          <w:sz w:val="20"/>
+          <w:szCs w:val="20"/>
+        </w:rPr>
+        <w:t>SC:</w:t>
+      </w:r>
+      <w:r>
+        <w:rPr>
+          <w:b w:val="0"/>
+          <w:bCs w:val="0"/>
+          <w:sz w:val="20"/>
+          <w:szCs w:val="20"/>
+        </w:rPr>
+        <w:tab/>
+        <w:t>O(1)</w:t>
+      </w:r>
+    </w:p>
+    <w:p>
+      <w:pPr>
+        <w:spacing w:line="360" w:lineRule="auto"/>
+        <w:rPr>
+          <w:b w:val="0"/>
+          <w:bCs w:val="0"/>
+          <w:sz w:val="20"/>
+          <w:szCs w:val="20"/>
+        </w:rPr>
+      </w:pPr>
+    </w:p>
+    <w:p>
+      <w:pPr>
+        <w:spacing w:line="360" w:lineRule="auto"/>
+        <w:rPr>
+          <w:b w:val="0"/>
+          <w:bCs w:val="0"/>
+          <w:sz w:val="20"/>
+          <w:szCs w:val="20"/>
+        </w:rPr>
+      </w:pPr>
+      <w:r>
+        <w:rPr>
+          <w:b w:val="0"/>
+          <w:bCs w:val="0"/>
+          <w:sz w:val="20"/>
+          <w:szCs w:val="20"/>
+        </w:rPr>
+        <w:drawing>
+          <wp:inline distT="0" distB="0" distL="114300" distR="114300">
+            <wp:extent cx="6643370" cy="4303395"/>
+            <wp:effectExtent l="0" t="0" r="8890" b="0"/>
+            <wp:docPr id="7" name="Picture 7" descr="Remove Nth node from the end of the list"/>
+            <wp:cNvGraphicFramePr>
+              <a:graphicFrameLocks xmlns:a="http://schemas.openxmlformats.org/drawingml/2006/main" noChangeAspect="1"/>
+            </wp:cNvGraphicFramePr>
+            <a:graphic xmlns:a="http://schemas.openxmlformats.org/drawingml/2006/main">
+              <a:graphicData uri="http://schemas.openxmlformats.org/drawingml/2006/picture">
+                <pic:pic xmlns:pic="http://schemas.openxmlformats.org/drawingml/2006/picture">
+                  <pic:nvPicPr>
+                    <pic:cNvPr id="7" name="Picture 7" descr="Remove Nth node from the end of the list"/>
+                    <pic:cNvPicPr>
+                      <a:picLocks noChangeAspect="1"/>
+                    </pic:cNvPicPr>
+                  </pic:nvPicPr>
+                  <pic:blipFill>
+                    <a:blip r:embed="rId9"/>
+                    <a:stretch>
+                      <a:fillRect/>
+                    </a:stretch>
+                  </pic:blipFill>
+                  <pic:spPr>
+                    <a:xfrm>
+                      <a:off x="0" y="0"/>
+                      <a:ext cx="6643370" cy="4303395"/>
+                    </a:xfrm>
+                    <a:prstGeom prst="rect">
+                      <a:avLst/>
+                    </a:prstGeom>
+                  </pic:spPr>
+                </pic:pic>
+              </a:graphicData>
+            </a:graphic>
+          </wp:inline>
+        </w:drawing>
+      </w:r>
+    </w:p>
+    <w:p>
+      <w:pPr>
+        <w:spacing w:line="360" w:lineRule="auto"/>
+        <w:rPr>
+          <w:b w:val="0"/>
+          <w:bCs w:val="0"/>
+          <w:sz w:val="20"/>
+          <w:szCs w:val="20"/>
+        </w:rPr>
+      </w:pPr>
+    </w:p>
+    <w:p>
+      <w:pPr>
+        <w:spacing w:line="360" w:lineRule="auto"/>
+        <w:rPr>
+          <w:b w:val="0"/>
+          <w:bCs w:val="0"/>
+          <w:sz w:val="20"/>
+          <w:szCs w:val="20"/>
+        </w:rPr>
+      </w:pPr>
+      <w:bookmarkStart w:id="0" w:name="_GoBack"/>
+      <w:bookmarkEnd w:id="0"/>
     </w:p>
     <w:sectPr>
       <w:headerReference r:id="rId3" w:type="default"/>

--- a/Linked lists/LINKED LISTS.docx
+++ b/Linked lists/LINKED LISTS.docx
@@ -57,7 +57,7 @@
           <w:p>
             <w:pPr>
               <w:widowControl w:val="0"/>
-              <w:spacing w:line="360" w:lineRule="auto"/>
+              <w:spacing w:line="240" w:lineRule="auto"/>
               <w:jc w:val="center"/>
               <w:rPr>
                 <w:b/>
@@ -109,7 +109,7 @@
           <w:p>
             <w:pPr>
               <w:widowControl w:val="0"/>
-              <w:spacing w:line="360" w:lineRule="auto"/>
+              <w:spacing w:line="240" w:lineRule="auto"/>
               <w:jc w:val="both"/>
               <w:rPr>
                 <w:vertAlign w:val="baseline"/>
@@ -131,7 +131,7 @@
           <w:p>
             <w:pPr>
               <w:widowControl w:val="0"/>
-              <w:spacing w:line="360" w:lineRule="auto"/>
+              <w:spacing w:line="240" w:lineRule="auto"/>
               <w:jc w:val="center"/>
               <w:rPr>
                 <w:vertAlign w:val="baseline"/>
@@ -175,7 +175,7 @@
           <w:p>
             <w:pPr>
               <w:widowControl w:val="0"/>
-              <w:spacing w:line="360" w:lineRule="auto"/>
+              <w:spacing w:line="240" w:lineRule="auto"/>
               <w:jc w:val="both"/>
               <w:rPr>
                 <w:vertAlign w:val="baseline"/>
@@ -197,7 +197,7 @@
           <w:p>
             <w:pPr>
               <w:widowControl w:val="0"/>
-              <w:spacing w:line="360" w:lineRule="auto"/>
+              <w:spacing w:line="240" w:lineRule="auto"/>
               <w:jc w:val="center"/>
               <w:rPr>
                 <w:vertAlign w:val="baseline"/>
@@ -241,7 +241,7 @@
           <w:p>
             <w:pPr>
               <w:widowControl w:val="0"/>
-              <w:spacing w:line="360" w:lineRule="auto"/>
+              <w:spacing w:line="240" w:lineRule="auto"/>
               <w:jc w:val="both"/>
               <w:rPr>
                 <w:vertAlign w:val="baseline"/>
@@ -263,7 +263,7 @@
           <w:p>
             <w:pPr>
               <w:widowControl w:val="0"/>
-              <w:spacing w:line="360" w:lineRule="auto"/>
+              <w:spacing w:line="240" w:lineRule="auto"/>
               <w:jc w:val="center"/>
               <w:rPr>
                 <w:vertAlign w:val="baseline"/>
@@ -307,7 +307,7 @@
           <w:p>
             <w:pPr>
               <w:widowControl w:val="0"/>
-              <w:spacing w:line="360" w:lineRule="auto"/>
+              <w:spacing w:line="240" w:lineRule="auto"/>
               <w:jc w:val="both"/>
               <w:rPr>
                 <w:vertAlign w:val="baseline"/>
@@ -329,7 +329,7 @@
           <w:p>
             <w:pPr>
               <w:widowControl w:val="0"/>
-              <w:spacing w:line="360" w:lineRule="auto"/>
+              <w:spacing w:line="240" w:lineRule="auto"/>
               <w:jc w:val="center"/>
               <w:rPr>
                 <w:vertAlign w:val="baseline"/>
@@ -373,7 +373,7 @@
           <w:p>
             <w:pPr>
               <w:widowControl w:val="0"/>
-              <w:spacing w:line="360" w:lineRule="auto"/>
+              <w:spacing w:line="240" w:lineRule="auto"/>
               <w:jc w:val="both"/>
               <w:rPr>
                 <w:vertAlign w:val="baseline"/>
@@ -395,7 +395,7 @@
           <w:p>
             <w:pPr>
               <w:widowControl w:val="0"/>
-              <w:spacing w:line="360" w:lineRule="auto"/>
+              <w:spacing w:line="240" w:lineRule="auto"/>
               <w:jc w:val="center"/>
               <w:rPr>
                 <w:vertAlign w:val="baseline"/>
@@ -439,7 +439,73 @@
           <w:p>
             <w:pPr>
               <w:widowControl w:val="0"/>
-              <w:spacing w:line="360" w:lineRule="auto"/>
+              <w:spacing w:line="240" w:lineRule="auto"/>
+              <w:jc w:val="both"/>
+              <w:rPr>
+                <w:vertAlign w:val="baseline"/>
+              </w:rPr>
+            </w:pPr>
+            <w:r>
+              <w:rPr>
+                <w:vertAlign w:val="baseline"/>
+              </w:rPr>
+              <w:t>Merge K sorted lists</w:t>
+            </w:r>
+          </w:p>
+        </w:tc>
+        <w:tc>
+          <w:tcPr>
+            <w:tcW w:w="2717" w:type="dxa"/>
+            <w:vAlign w:val="center"/>
+          </w:tcPr>
+          <w:p>
+            <w:pPr>
+              <w:widowControl w:val="0"/>
+              <w:spacing w:line="240" w:lineRule="auto"/>
+              <w:jc w:val="center"/>
+              <w:rPr>
+                <w:vertAlign w:val="baseline"/>
+              </w:rPr>
+            </w:pPr>
+            <w:r>
+              <w:rPr>
+                <w:vertAlign w:val="baseline"/>
+              </w:rPr>
+              <w:t>3</w:t>
+            </w:r>
+          </w:p>
+        </w:tc>
+      </w:tr>
+      <w:tr>
+        <w:tblPrEx>
+          <w:tblBorders>
+            <w:top w:val="single" w:color="auto" w:sz="4" w:space="0"/>
+            <w:left w:val="single" w:color="auto" w:sz="4" w:space="0"/>
+            <w:bottom w:val="single" w:color="auto" w:sz="4" w:space="0"/>
+            <w:right w:val="single" w:color="auto" w:sz="4" w:space="0"/>
+            <w:insideH w:val="single" w:color="auto" w:sz="4" w:space="0"/>
+            <w:insideV w:val="single" w:color="auto" w:sz="4" w:space="0"/>
+          </w:tblBorders>
+          <w:tblLayout w:type="fixed"/>
+          <w:tblCellMar>
+            <w:top w:w="0" w:type="dxa"/>
+            <w:left w:w="108" w:type="dxa"/>
+            <w:bottom w:w="0" w:type="dxa"/>
+            <w:right w:w="108" w:type="dxa"/>
+          </w:tblCellMar>
+        </w:tblPrEx>
+        <w:trPr>
+          <w:trHeight w:val="568" w:hRule="atLeast"/>
+        </w:trPr>
+        <w:tc>
+          <w:tcPr>
+            <w:tcW w:w="7803" w:type="dxa"/>
+            <w:vAlign w:val="center"/>
+          </w:tcPr>
+          <w:p>
+            <w:pPr>
+              <w:widowControl w:val="0"/>
+              <w:spacing w:line="240" w:lineRule="auto"/>
               <w:jc w:val="both"/>
               <w:rPr>
                 <w:vertAlign w:val="baseline"/>
@@ -455,7 +521,7 @@
           <w:p>
             <w:pPr>
               <w:widowControl w:val="0"/>
-              <w:spacing w:line="360" w:lineRule="auto"/>
+              <w:spacing w:line="240" w:lineRule="auto"/>
               <w:jc w:val="center"/>
               <w:rPr>
                 <w:vertAlign w:val="baseline"/>
@@ -493,7 +559,7 @@
           <w:p>
             <w:pPr>
               <w:widowControl w:val="0"/>
-              <w:spacing w:line="360" w:lineRule="auto"/>
+              <w:spacing w:line="240" w:lineRule="auto"/>
               <w:jc w:val="both"/>
               <w:rPr>
                 <w:vertAlign w:val="baseline"/>
@@ -509,61 +575,7 @@
           <w:p>
             <w:pPr>
               <w:widowControl w:val="0"/>
-              <w:spacing w:line="360" w:lineRule="auto"/>
-              <w:jc w:val="center"/>
-              <w:rPr>
-                <w:vertAlign w:val="baseline"/>
-              </w:rPr>
-            </w:pPr>
-          </w:p>
-        </w:tc>
-      </w:tr>
-      <w:tr>
-        <w:tblPrEx>
-          <w:tblBorders>
-            <w:top w:val="single" w:color="auto" w:sz="4" w:space="0"/>
-            <w:left w:val="single" w:color="auto" w:sz="4" w:space="0"/>
-            <w:bottom w:val="single" w:color="auto" w:sz="4" w:space="0"/>
-            <w:right w:val="single" w:color="auto" w:sz="4" w:space="0"/>
-            <w:insideH w:val="single" w:color="auto" w:sz="4" w:space="0"/>
-            <w:insideV w:val="single" w:color="auto" w:sz="4" w:space="0"/>
-          </w:tblBorders>
-          <w:tblLayout w:type="fixed"/>
-          <w:tblCellMar>
-            <w:top w:w="0" w:type="dxa"/>
-            <w:left w:w="108" w:type="dxa"/>
-            <w:bottom w:w="0" w:type="dxa"/>
-            <w:right w:w="108" w:type="dxa"/>
-          </w:tblCellMar>
-        </w:tblPrEx>
-        <w:trPr>
-          <w:trHeight w:val="568" w:hRule="atLeast"/>
-        </w:trPr>
-        <w:tc>
-          <w:tcPr>
-            <w:tcW w:w="7803" w:type="dxa"/>
-            <w:vAlign w:val="center"/>
-          </w:tcPr>
-          <w:p>
-            <w:pPr>
-              <w:widowControl w:val="0"/>
-              <w:spacing w:line="360" w:lineRule="auto"/>
-              <w:jc w:val="both"/>
-              <w:rPr>
-                <w:vertAlign w:val="baseline"/>
-              </w:rPr>
-            </w:pPr>
-          </w:p>
-        </w:tc>
-        <w:tc>
-          <w:tcPr>
-            <w:tcW w:w="2717" w:type="dxa"/>
-            <w:vAlign w:val="center"/>
-          </w:tcPr>
-          <w:p>
-            <w:pPr>
-              <w:widowControl w:val="0"/>
-              <w:spacing w:line="360" w:lineRule="auto"/>
+              <w:spacing w:line="240" w:lineRule="auto"/>
               <w:jc w:val="center"/>
               <w:rPr>
                 <w:vertAlign w:val="baseline"/>
@@ -601,7 +613,7 @@
           <w:p>
             <w:pPr>
               <w:widowControl w:val="0"/>
-              <w:spacing w:line="360" w:lineRule="auto"/>
+              <w:spacing w:line="240" w:lineRule="auto"/>
               <w:jc w:val="both"/>
               <w:rPr>
                 <w:vertAlign w:val="baseline"/>
@@ -617,7 +629,7 @@
           <w:p>
             <w:pPr>
               <w:widowControl w:val="0"/>
-              <w:spacing w:line="360" w:lineRule="auto"/>
+              <w:spacing w:line="240" w:lineRule="auto"/>
               <w:jc w:val="center"/>
               <w:rPr>
                 <w:vertAlign w:val="baseline"/>
@@ -629,7 +641,7 @@
     </w:tbl>
     <w:p>
       <w:pPr>
-        <w:spacing w:line="360" w:lineRule="auto"/>
+        <w:spacing w:line="240" w:lineRule="auto"/>
         <w:sectPr>
           <w:pgSz w:w="11906" w:h="16838"/>
           <w:pgMar w:top="720" w:right="720" w:bottom="720" w:left="720" w:header="720" w:footer="720" w:gutter="0"/>
@@ -640,28 +652,39 @@
     </w:p>
     <w:p>
       <w:pPr>
-        <w:spacing w:line="360" w:lineRule="auto"/>
-        <w:rPr>
-          <w:rFonts w:hint="default" w:ascii="Calibri" w:hAnsi="Calibri" w:eastAsia="SimSun" w:cs="Times New Roman"/>
-          <w:b w:val="0"/>
-          <w:bCs w:val="0"/>
-          <w:sz w:val="20"/>
-          <w:szCs w:val="20"/>
-        </w:rPr>
-      </w:pPr>
-      <w:r>
+        <w:spacing w:line="240" w:lineRule="auto"/>
         <w:rPr>
           <w:b/>
           <w:bCs/>
-          <w:sz w:val="22"/>
-          <w:szCs w:val="22"/>
+          <w:sz w:val="24"/>
+          <w:szCs w:val="24"/>
+        </w:rPr>
+      </w:pPr>
+      <w:r>
+        <w:rPr>
+          <w:b/>
+          <w:bCs/>
+          <w:sz w:val="24"/>
+          <w:szCs w:val="24"/>
         </w:rPr>
         <w:t>Add two numbers:</w:t>
       </w:r>
     </w:p>
     <w:p>
       <w:pPr>
-        <w:spacing w:line="360" w:lineRule="auto"/>
+        <w:spacing w:line="240" w:lineRule="auto"/>
+        <w:rPr>
+          <w:rFonts w:hint="default"/>
+          <w:b/>
+          <w:bCs/>
+          <w:sz w:val="24"/>
+          <w:szCs w:val="24"/>
+        </w:rPr>
+      </w:pPr>
+    </w:p>
+    <w:p>
+      <w:pPr>
+        <w:spacing w:line="240" w:lineRule="auto"/>
         <w:ind w:right="-400" w:rightChars="-200"/>
         <w:rPr>
           <w:rFonts w:hint="default"/>
@@ -684,7 +707,7 @@
     </w:p>
     <w:p>
       <w:pPr>
-        <w:spacing w:line="360" w:lineRule="auto"/>
+        <w:spacing w:line="240" w:lineRule="auto"/>
         <w:ind w:right="-400" w:rightChars="-200"/>
         <w:rPr>
           <w:rFonts w:hint="default" w:ascii="Calibri" w:hAnsi="Calibri" w:eastAsia="SimSun" w:cs="Times New Roman"/>
@@ -707,7 +730,7 @@
     </w:p>
     <w:p>
       <w:pPr>
-        <w:spacing w:line="360" w:lineRule="auto"/>
+        <w:spacing w:line="240" w:lineRule="auto"/>
         <w:ind w:right="-400" w:rightChars="-200"/>
         <w:rPr>
           <w:rFonts w:hint="default" w:ascii="Calibri" w:hAnsi="Calibri" w:eastAsia="SimSun" w:cs="Times New Roman"/>
@@ -720,7 +743,7 @@
     </w:p>
     <w:p>
       <w:pPr>
-        <w:spacing w:line="360" w:lineRule="auto"/>
+        <w:spacing w:line="240" w:lineRule="auto"/>
         <w:ind w:right="-400" w:rightChars="-200"/>
         <w:rPr>
           <w:rFonts w:hint="default" w:ascii="Calibri" w:hAnsi="Calibri" w:eastAsia="SimSun" w:cs="Times New Roman"/>
@@ -783,7 +806,7 @@
     </w:p>
     <w:p>
       <w:pPr>
-        <w:spacing w:line="360" w:lineRule="auto"/>
+        <w:spacing w:line="240" w:lineRule="auto"/>
         <w:rPr>
           <w:b/>
           <w:bCs/>
@@ -794,72 +817,94 @@
     </w:p>
     <w:p>
       <w:pPr>
-        <w:spacing w:line="360" w:lineRule="auto"/>
+        <w:spacing w:line="240" w:lineRule="auto"/>
+        <w:rPr>
+          <w:b/>
+          <w:bCs/>
+          <w:sz w:val="24"/>
+          <w:szCs w:val="24"/>
+        </w:rPr>
+      </w:pPr>
+      <w:r>
+        <w:rPr>
+          <w:b/>
+          <w:bCs/>
+          <w:sz w:val="24"/>
+          <w:szCs w:val="24"/>
+        </w:rPr>
+        <w:t>Palindrome linked list</w:t>
+      </w:r>
+    </w:p>
+    <w:p>
+      <w:pPr>
+        <w:spacing w:line="240" w:lineRule="auto"/>
+        <w:rPr>
+          <w:b/>
+          <w:bCs/>
+          <w:sz w:val="24"/>
+          <w:szCs w:val="24"/>
+        </w:rPr>
+      </w:pPr>
+    </w:p>
+    <w:p>
+      <w:pPr>
+        <w:spacing w:line="240" w:lineRule="auto"/>
+        <w:rPr>
+          <w:b w:val="0"/>
+          <w:bCs w:val="0"/>
+          <w:sz w:val="20"/>
+          <w:szCs w:val="20"/>
+        </w:rPr>
+      </w:pPr>
+      <w:r>
+        <w:rPr>
+          <w:b w:val="0"/>
+          <w:bCs w:val="0"/>
+          <w:sz w:val="20"/>
+          <w:szCs w:val="20"/>
+        </w:rPr>
+        <w:t>TC: O(N)</w:t>
+      </w:r>
+    </w:p>
+    <w:p>
+      <w:pPr>
+        <w:spacing w:line="240" w:lineRule="auto"/>
+        <w:rPr>
+          <w:b w:val="0"/>
+          <w:bCs w:val="0"/>
+          <w:sz w:val="20"/>
+          <w:szCs w:val="20"/>
+        </w:rPr>
+      </w:pPr>
+      <w:r>
+        <w:rPr>
+          <w:b w:val="0"/>
+          <w:bCs w:val="0"/>
+          <w:sz w:val="20"/>
+          <w:szCs w:val="20"/>
+        </w:rPr>
+        <w:t>SC: O(1)</w:t>
+      </w:r>
+    </w:p>
+    <w:p>
+      <w:pPr>
+        <w:spacing w:line="240" w:lineRule="auto"/>
+        <w:rPr>
+          <w:b w:val="0"/>
+          <w:bCs w:val="0"/>
+          <w:sz w:val="20"/>
+          <w:szCs w:val="20"/>
+        </w:rPr>
+      </w:pPr>
+    </w:p>
+    <w:p>
+      <w:pPr>
+        <w:spacing w:line="240" w:lineRule="auto"/>
         <w:rPr>
           <w:b/>
           <w:bCs/>
           <w:sz w:val="22"/>
           <w:szCs w:val="22"/>
-        </w:rPr>
-      </w:pPr>
-      <w:r>
-        <w:rPr>
-          <w:b/>
-          <w:bCs/>
-          <w:sz w:val="22"/>
-          <w:szCs w:val="22"/>
-        </w:rPr>
-        <w:t>Palindrome linked list</w:t>
-      </w:r>
-    </w:p>
-    <w:p>
-      <w:pPr>
-        <w:spacing w:line="360" w:lineRule="auto"/>
-        <w:rPr>
-          <w:b w:val="0"/>
-          <w:bCs w:val="0"/>
-          <w:sz w:val="20"/>
-          <w:szCs w:val="20"/>
-        </w:rPr>
-      </w:pPr>
-      <w:r>
-        <w:rPr>
-          <w:b w:val="0"/>
-          <w:bCs w:val="0"/>
-          <w:sz w:val="20"/>
-          <w:szCs w:val="20"/>
-        </w:rPr>
-        <w:t>TC: O(N)</w:t>
-      </w:r>
-    </w:p>
-    <w:p>
-      <w:pPr>
-        <w:spacing w:line="360" w:lineRule="auto"/>
-        <w:rPr>
-          <w:b w:val="0"/>
-          <w:bCs w:val="0"/>
-          <w:sz w:val="20"/>
-          <w:szCs w:val="20"/>
-        </w:rPr>
-      </w:pPr>
-      <w:r>
-        <w:rPr>
-          <w:b w:val="0"/>
-          <w:bCs w:val="0"/>
-          <w:sz w:val="20"/>
-          <w:szCs w:val="20"/>
-        </w:rPr>
-        <w:t>SC: O(1)</w:t>
-      </w:r>
-    </w:p>
-    <w:p>
-      <w:pPr>
-        <w:spacing w:line="360" w:lineRule="auto"/>
-        <w:rPr>
-          <w:b w:val="0"/>
-          <w:bCs w:val="0"/>
-          <w:sz w:val="20"/>
-          <w:szCs w:val="20"/>
         </w:rPr>
       </w:pPr>
       <w:r>
@@ -910,7 +955,6 @@
     </w:p>
     <w:p>
       <w:pPr>
-        <w:spacing w:line="360" w:lineRule="auto"/>
         <w:rPr>
           <w:b/>
           <w:bCs/>
@@ -925,30 +969,43 @@
           <w:sz w:val="22"/>
           <w:szCs w:val="22"/>
         </w:rPr>
-        <w:t xml:space="preserve">Linked </w:t>
-      </w:r>
-      <w:r>
+        <w:br w:type="page"/>
+      </w:r>
+    </w:p>
+    <w:p>
+      <w:pPr>
+        <w:spacing w:line="240" w:lineRule="auto"/>
         <w:rPr>
           <w:b/>
           <w:bCs/>
-          <w:sz w:val="22"/>
-          <w:szCs w:val="22"/>
-        </w:rPr>
-        <w:t>list</w:t>
-      </w:r>
+          <w:sz w:val="24"/>
+          <w:szCs w:val="24"/>
+        </w:rPr>
+      </w:pPr>
       <w:r>
         <w:rPr>
           <w:b/>
           <w:bCs/>
-          <w:sz w:val="22"/>
-          <w:szCs w:val="22"/>
-        </w:rPr>
-        <w:t xml:space="preserve"> Cycle:</w:t>
-      </w:r>
-    </w:p>
-    <w:p>
-      <w:pPr>
-        <w:spacing w:line="360" w:lineRule="auto"/>
+          <w:sz w:val="24"/>
+          <w:szCs w:val="24"/>
+        </w:rPr>
+        <w:t>Linked list Cycle:</w:t>
+      </w:r>
+    </w:p>
+    <w:p>
+      <w:pPr>
+        <w:spacing w:line="240" w:lineRule="auto"/>
+        <w:rPr>
+          <w:b/>
+          <w:bCs/>
+          <w:sz w:val="24"/>
+          <w:szCs w:val="24"/>
+        </w:rPr>
+      </w:pPr>
+    </w:p>
+    <w:p>
+      <w:pPr>
+        <w:spacing w:line="240" w:lineRule="auto"/>
         <w:rPr>
           <w:b w:val="0"/>
           <w:bCs w:val="0"/>
@@ -968,7 +1025,7 @@
     </w:p>
     <w:p>
       <w:pPr>
-        <w:spacing w:line="360" w:lineRule="auto"/>
+        <w:spacing w:line="240" w:lineRule="auto"/>
         <w:rPr>
           <w:b w:val="0"/>
           <w:bCs w:val="0"/>
@@ -988,7 +1045,7 @@
     </w:p>
     <w:p>
       <w:pPr>
-        <w:spacing w:line="360" w:lineRule="auto"/>
+        <w:spacing w:line="240" w:lineRule="auto"/>
         <w:rPr>
           <w:b w:val="0"/>
           <w:bCs w:val="0"/>
@@ -1008,7 +1065,18 @@
     </w:p>
     <w:p>
       <w:pPr>
-        <w:spacing w:line="360" w:lineRule="auto"/>
+        <w:spacing w:line="240" w:lineRule="auto"/>
+        <w:rPr>
+          <w:b w:val="0"/>
+          <w:bCs w:val="0"/>
+          <w:sz w:val="20"/>
+          <w:szCs w:val="20"/>
+        </w:rPr>
+      </w:pPr>
+    </w:p>
+    <w:p>
+      <w:pPr>
+        <w:spacing w:line="240" w:lineRule="auto"/>
         <w:rPr>
           <w:b w:val="0"/>
           <w:bCs w:val="0"/>
@@ -1064,56 +1132,38 @@
     </w:p>
     <w:p>
       <w:pPr>
-        <w:spacing w:line="360" w:lineRule="auto"/>
-        <w:rPr>
-          <w:b w:val="0"/>
-          <w:bCs w:val="0"/>
-          <w:sz w:val="20"/>
-          <w:szCs w:val="20"/>
-        </w:rPr>
-      </w:pPr>
-    </w:p>
-    <w:p>
-      <w:pPr>
-        <w:spacing w:line="360" w:lineRule="auto"/>
+        <w:spacing w:line="240" w:lineRule="auto"/>
+        <w:rPr>
+          <w:b w:val="0"/>
+          <w:bCs w:val="0"/>
+          <w:sz w:val="20"/>
+          <w:szCs w:val="20"/>
+        </w:rPr>
+      </w:pPr>
+    </w:p>
+    <w:p>
+      <w:pPr>
+        <w:spacing w:line="240" w:lineRule="auto"/>
         <w:rPr>
           <w:b/>
           <w:bCs/>
-          <w:sz w:val="22"/>
-          <w:szCs w:val="22"/>
+          <w:sz w:val="24"/>
+          <w:szCs w:val="24"/>
         </w:rPr>
       </w:pPr>
       <w:r>
         <w:rPr>
           <w:b/>
           <w:bCs/>
-          <w:sz w:val="22"/>
-          <w:szCs w:val="22"/>
-        </w:rPr>
-        <w:t>Linked list Cycle</w:t>
-      </w:r>
-      <w:r>
-        <w:rPr>
-          <w:b/>
-          <w:bCs/>
-          <w:sz w:val="22"/>
-          <w:szCs w:val="22"/>
-        </w:rPr>
-        <w:t xml:space="preserve"> II</w:t>
-      </w:r>
-      <w:r>
-        <w:rPr>
-          <w:b/>
-          <w:bCs/>
-          <w:sz w:val="22"/>
-          <w:szCs w:val="22"/>
-        </w:rPr>
-        <w:t>:</w:t>
-      </w:r>
-    </w:p>
-    <w:p>
-      <w:pPr>
-        <w:spacing w:line="360" w:lineRule="auto"/>
+          <w:sz w:val="24"/>
+          <w:szCs w:val="24"/>
+        </w:rPr>
+        <w:t>Linked list Cycle II:</w:t>
+      </w:r>
+    </w:p>
+    <w:p>
+      <w:pPr>
+        <w:spacing w:line="240" w:lineRule="auto"/>
         <w:rPr>
           <w:b w:val="0"/>
           <w:bCs w:val="0"/>
@@ -1130,10 +1180,12 @@
         </w:rPr>
         <w:t>TC: O(N)</w:t>
       </w:r>
-    </w:p>
-    <w:p>
-      <w:pPr>
-        <w:spacing w:line="360" w:lineRule="auto"/>
+      <w:bookmarkStart w:id="0" w:name="_GoBack"/>
+      <w:bookmarkEnd w:id="0"/>
+    </w:p>
+    <w:p>
+      <w:pPr>
+        <w:spacing w:line="240" w:lineRule="auto"/>
         <w:rPr>
           <w:b w:val="0"/>
           <w:bCs w:val="0"/>
@@ -1153,7 +1205,7 @@
     </w:p>
     <w:p>
       <w:pPr>
-        <w:spacing w:line="360" w:lineRule="auto"/>
+        <w:spacing w:line="240" w:lineRule="auto"/>
         <w:rPr>
           <w:b w:val="0"/>
           <w:bCs w:val="0"/>
@@ -1173,7 +1225,7 @@
     </w:p>
     <w:p>
       <w:pPr>
-        <w:spacing w:line="360" w:lineRule="auto"/>
+        <w:spacing w:line="240" w:lineRule="auto"/>
         <w:rPr>
           <w:b w:val="0"/>
           <w:bCs w:val="0"/>
@@ -1229,6 +1281,7 @@
     </w:p>
     <w:p>
       <w:pPr>
+        <w:spacing w:line="240" w:lineRule="auto"/>
         <w:rPr>
           <w:b w:val="0"/>
           <w:bCs w:val="0"/>
@@ -1248,7 +1301,7 @@
     </w:p>
     <w:p>
       <w:pPr>
-        <w:spacing w:line="360" w:lineRule="auto"/>
+        <w:spacing w:line="240" w:lineRule="auto"/>
         <w:rPr>
           <w:b/>
           <w:bCs/>
@@ -1268,7 +1321,7 @@
     </w:p>
     <w:p>
       <w:pPr>
-        <w:spacing w:line="360" w:lineRule="auto"/>
+        <w:spacing w:line="240" w:lineRule="auto"/>
         <w:rPr>
           <w:b w:val="0"/>
           <w:bCs w:val="0"/>
@@ -1288,7 +1341,7 @@
     </w:p>
     <w:p>
       <w:pPr>
-        <w:spacing w:line="360" w:lineRule="auto"/>
+        <w:spacing w:line="240" w:lineRule="auto"/>
         <w:rPr>
           <w:b w:val="0"/>
           <w:bCs w:val="0"/>
@@ -1313,23 +1366,31 @@
           <w:szCs w:val="20"/>
         </w:rPr>
         <w:tab/>
+      </w:r>
+      <w:r>
+        <w:rPr>
+          <w:b w:val="0"/>
+          <w:bCs w:val="0"/>
+          <w:sz w:val="20"/>
+          <w:szCs w:val="20"/>
+        </w:rPr>
         <w:t>O(1)</w:t>
       </w:r>
     </w:p>
     <w:p>
       <w:pPr>
-        <w:spacing w:line="360" w:lineRule="auto"/>
-        <w:rPr>
-          <w:b w:val="0"/>
-          <w:bCs w:val="0"/>
-          <w:sz w:val="20"/>
-          <w:szCs w:val="20"/>
-        </w:rPr>
-      </w:pPr>
-    </w:p>
-    <w:p>
-      <w:pPr>
-        <w:spacing w:line="360" w:lineRule="auto"/>
+        <w:spacing w:line="240" w:lineRule="auto"/>
+        <w:rPr>
+          <w:b w:val="0"/>
+          <w:bCs w:val="0"/>
+          <w:sz w:val="20"/>
+          <w:szCs w:val="20"/>
+        </w:rPr>
+      </w:pPr>
+    </w:p>
+    <w:p>
+      <w:pPr>
+        <w:spacing w:line="240" w:lineRule="auto"/>
         <w:rPr>
           <w:b w:val="0"/>
           <w:bCs w:val="0"/>
@@ -1385,27 +1446,148 @@
     </w:p>
     <w:p>
       <w:pPr>
-        <w:spacing w:line="360" w:lineRule="auto"/>
-        <w:rPr>
-          <w:b w:val="0"/>
-          <w:bCs w:val="0"/>
-          <w:sz w:val="20"/>
-          <w:szCs w:val="20"/>
-        </w:rPr>
-      </w:pPr>
-    </w:p>
-    <w:p>
-      <w:pPr>
-        <w:spacing w:line="360" w:lineRule="auto"/>
-        <w:rPr>
-          <w:b w:val="0"/>
-          <w:bCs w:val="0"/>
-          <w:sz w:val="20"/>
-          <w:szCs w:val="20"/>
-        </w:rPr>
-      </w:pPr>
-      <w:bookmarkStart w:id="0" w:name="_GoBack"/>
-      <w:bookmarkEnd w:id="0"/>
+        <w:spacing w:line="240" w:lineRule="auto"/>
+        <w:rPr>
+          <w:b w:val="0"/>
+          <w:bCs w:val="0"/>
+          <w:sz w:val="20"/>
+          <w:szCs w:val="20"/>
+        </w:rPr>
+      </w:pPr>
+    </w:p>
+    <w:p>
+      <w:pPr>
+        <w:spacing w:line="240" w:lineRule="auto"/>
+        <w:rPr>
+          <w:b/>
+          <w:bCs/>
+          <w:sz w:val="22"/>
+          <w:szCs w:val="22"/>
+        </w:rPr>
+      </w:pPr>
+      <w:r>
+        <w:rPr>
+          <w:b/>
+          <w:bCs/>
+          <w:sz w:val="22"/>
+          <w:szCs w:val="22"/>
+        </w:rPr>
+        <w:t>Merge K sorted lists</w:t>
+      </w:r>
+    </w:p>
+    <w:p>
+      <w:pPr>
+        <w:spacing w:line="240" w:lineRule="auto"/>
+        <w:rPr>
+          <w:b w:val="0"/>
+          <w:bCs w:val="0"/>
+          <w:sz w:val="20"/>
+          <w:szCs w:val="20"/>
+        </w:rPr>
+      </w:pPr>
+      <w:r>
+        <w:rPr>
+          <w:b w:val="0"/>
+          <w:bCs w:val="0"/>
+          <w:sz w:val="20"/>
+          <w:szCs w:val="20"/>
+        </w:rPr>
+        <w:t>TC: O(N)</w:t>
+      </w:r>
+    </w:p>
+    <w:p>
+      <w:pPr>
+        <w:spacing w:line="240" w:lineRule="auto"/>
+        <w:rPr>
+          <w:b w:val="0"/>
+          <w:bCs w:val="0"/>
+          <w:sz w:val="20"/>
+          <w:szCs w:val="20"/>
+        </w:rPr>
+      </w:pPr>
+      <w:r>
+        <w:rPr>
+          <w:b w:val="0"/>
+          <w:bCs w:val="0"/>
+          <w:sz w:val="20"/>
+          <w:szCs w:val="20"/>
+        </w:rPr>
+        <w:t>SC:</w:t>
+      </w:r>
+      <w:r>
+        <w:rPr>
+          <w:b w:val="0"/>
+          <w:bCs w:val="0"/>
+          <w:sz w:val="20"/>
+          <w:szCs w:val="20"/>
+        </w:rPr>
+        <w:tab/>
+      </w:r>
+      <w:r>
+        <w:rPr>
+          <w:b w:val="0"/>
+          <w:bCs w:val="0"/>
+          <w:sz w:val="20"/>
+          <w:szCs w:val="20"/>
+        </w:rPr>
+        <w:t>O(1)</w:t>
+      </w:r>
+    </w:p>
+    <w:p>
+      <w:pPr>
+        <w:spacing w:line="240" w:lineRule="auto"/>
+        <w:rPr>
+          <w:b w:val="0"/>
+          <w:bCs w:val="0"/>
+          <w:sz w:val="20"/>
+          <w:szCs w:val="20"/>
+        </w:rPr>
+      </w:pPr>
+      <w:r>
+        <w:rPr>
+          <w:b w:val="0"/>
+          <w:bCs w:val="0"/>
+          <w:sz w:val="20"/>
+          <w:szCs w:val="20"/>
+        </w:rPr>
+        <w:drawing>
+          <wp:inline distT="0" distB="0" distL="114300" distR="114300">
+            <wp:extent cx="6638290" cy="3791585"/>
+            <wp:effectExtent l="0" t="0" r="13970" b="14605"/>
+            <wp:docPr id="5" name="Picture 5" descr="Merge K sorted lists"/>
+            <wp:cNvGraphicFramePr>
+              <a:graphicFrameLocks xmlns:a="http://schemas.openxmlformats.org/drawingml/2006/main" noChangeAspect="1"/>
+            </wp:cNvGraphicFramePr>
+            <a:graphic xmlns:a="http://schemas.openxmlformats.org/drawingml/2006/main">
+              <a:graphicData uri="http://schemas.openxmlformats.org/drawingml/2006/picture">
+                <pic:pic xmlns:pic="http://schemas.openxmlformats.org/drawingml/2006/picture">
+                  <pic:nvPicPr>
+                    <pic:cNvPr id="5" name="Picture 5" descr="Merge K sorted lists"/>
+                    <pic:cNvPicPr>
+                      <a:picLocks noChangeAspect="1"/>
+                    </pic:cNvPicPr>
+                  </pic:nvPicPr>
+                  <pic:blipFill>
+                    <a:blip r:embed="rId10"/>
+                    <a:stretch>
+                      <a:fillRect/>
+                    </a:stretch>
+                  </pic:blipFill>
+                  <pic:spPr>
+                    <a:xfrm>
+                      <a:off x="0" y="0"/>
+                      <a:ext cx="6638290" cy="3791585"/>
+                    </a:xfrm>
+                    <a:prstGeom prst="rect">
+                      <a:avLst/>
+                    </a:prstGeom>
+                  </pic:spPr>
+                </pic:pic>
+              </a:graphicData>
+            </a:graphic>
+          </wp:inline>
+        </w:drawing>
+      </w:r>
     </w:p>
     <w:sectPr>
       <w:headerReference r:id="rId3" w:type="default"/>

--- a/Linked lists/LINKED LISTS.docx
+++ b/Linked lists/LINKED LISTS.docx
@@ -511,6 +511,12 @@
                 <w:vertAlign w:val="baseline"/>
               </w:rPr>
             </w:pPr>
+            <w:r>
+              <w:rPr>
+                <w:vertAlign w:val="baseline"/>
+              </w:rPr>
+              <w:t>Design browser history (Doubly linked list)</w:t>
+            </w:r>
           </w:p>
         </w:tc>
         <w:tc>
@@ -527,6 +533,12 @@
                 <w:vertAlign w:val="baseline"/>
               </w:rPr>
             </w:pPr>
+            <w:r>
+              <w:rPr>
+                <w:vertAlign w:val="baseline"/>
+              </w:rPr>
+              <w:t>4</w:t>
+            </w:r>
           </w:p>
         </w:tc>
       </w:tr>
@@ -1093,8 +1105,8 @@
         </w:rPr>
         <w:drawing>
           <wp:inline distT="0" distB="0" distL="114300" distR="114300">
-            <wp:extent cx="6635115" cy="3002280"/>
-            <wp:effectExtent l="0" t="0" r="0" b="15240"/>
+            <wp:extent cx="6635115" cy="3519805"/>
+            <wp:effectExtent l="0" t="0" r="0" b="12065"/>
             <wp:docPr id="3" name="Picture 3" descr="Linked List Cycle"/>
             <wp:cNvGraphicFramePr>
               <a:graphicFrameLocks xmlns:a="http://schemas.openxmlformats.org/drawingml/2006/main" noChangeAspect="1"/>
@@ -1117,7 +1129,7 @@
                   <pic:spPr>
                     <a:xfrm>
                       <a:off x="0" y="0"/>
-                      <a:ext cx="6635115" cy="3002280"/>
+                      <a:ext cx="6635115" cy="3519805"/>
                     </a:xfrm>
                     <a:prstGeom prst="rect">
                       <a:avLst/>
@@ -1180,8 +1192,6 @@
         </w:rPr>
         <w:t>TC: O(N)</w:t>
       </w:r>
-      <w:bookmarkStart w:id="0" w:name="_GoBack"/>
-      <w:bookmarkEnd w:id="0"/>
     </w:p>
     <w:p>
       <w:pPr>
@@ -1222,6 +1232,17 @@
         </w:rPr>
         <w:t>BF: Same as the above problem but return the node if it already exists in a hashmap / hashset.</w:t>
       </w:r>
+    </w:p>
+    <w:p>
+      <w:pPr>
+        <w:spacing w:line="240" w:lineRule="auto"/>
+        <w:rPr>
+          <w:b w:val="0"/>
+          <w:bCs w:val="0"/>
+          <w:sz w:val="20"/>
+          <w:szCs w:val="20"/>
+        </w:rPr>
+      </w:pPr>
     </w:p>
     <w:p>
       <w:pPr>
@@ -1242,8 +1263,8 @@
         </w:rPr>
         <w:drawing>
           <wp:inline distT="0" distB="0" distL="114300" distR="114300">
-            <wp:extent cx="6635115" cy="3257550"/>
-            <wp:effectExtent l="0" t="0" r="0" b="0"/>
+            <wp:extent cx="6635115" cy="3645535"/>
+            <wp:effectExtent l="0" t="0" r="0" b="6350"/>
             <wp:docPr id="6" name="Picture 6" descr="Linked List cycle II"/>
             <wp:cNvGraphicFramePr>
               <a:graphicFrameLocks xmlns:a="http://schemas.openxmlformats.org/drawingml/2006/main" noChangeAspect="1"/>
@@ -1266,7 +1287,7 @@
                   <pic:spPr>
                     <a:xfrm>
                       <a:off x="0" y="0"/>
-                      <a:ext cx="6635115" cy="3257550"/>
+                      <a:ext cx="6635115" cy="3645535"/>
                     </a:xfrm>
                     <a:prstGeom prst="rect">
                       <a:avLst/>
@@ -1479,6 +1500,17 @@
       <w:pPr>
         <w:spacing w:line="240" w:lineRule="auto"/>
         <w:rPr>
+          <w:b/>
+          <w:bCs/>
+          <w:sz w:val="22"/>
+          <w:szCs w:val="22"/>
+        </w:rPr>
+      </w:pPr>
+    </w:p>
+    <w:p>
+      <w:pPr>
+        <w:spacing w:line="240" w:lineRule="auto"/>
+        <w:rPr>
           <w:b w:val="0"/>
           <w:bCs w:val="0"/>
           <w:sz w:val="20"/>
@@ -1588,6 +1620,174 @@
           </wp:inline>
         </w:drawing>
       </w:r>
+    </w:p>
+    <w:p>
+      <w:pPr>
+        <w:rPr>
+          <w:b w:val="0"/>
+          <w:bCs w:val="0"/>
+          <w:sz w:val="20"/>
+          <w:szCs w:val="20"/>
+        </w:rPr>
+      </w:pPr>
+      <w:r>
+        <w:rPr>
+          <w:b w:val="0"/>
+          <w:bCs w:val="0"/>
+          <w:sz w:val="20"/>
+          <w:szCs w:val="20"/>
+        </w:rPr>
+        <w:br w:type="page"/>
+      </w:r>
+    </w:p>
+    <w:p>
+      <w:pPr>
+        <w:spacing w:line="240" w:lineRule="auto"/>
+        <w:rPr>
+          <w:b/>
+          <w:bCs/>
+          <w:sz w:val="24"/>
+          <w:szCs w:val="24"/>
+        </w:rPr>
+      </w:pPr>
+      <w:r>
+        <w:rPr>
+          <w:b/>
+          <w:bCs/>
+          <w:sz w:val="24"/>
+          <w:szCs w:val="24"/>
+        </w:rPr>
+        <w:t>Design browser history (Doubly linked list)</w:t>
+      </w:r>
+      <w:r>
+        <w:rPr>
+          <w:b/>
+          <w:bCs/>
+          <w:sz w:val="24"/>
+          <w:szCs w:val="24"/>
+        </w:rPr>
+        <w:t>:</w:t>
+      </w:r>
+    </w:p>
+    <w:p>
+      <w:pPr>
+        <w:spacing w:line="240" w:lineRule="auto"/>
+        <w:rPr>
+          <w:b/>
+          <w:bCs/>
+          <w:sz w:val="24"/>
+          <w:szCs w:val="24"/>
+        </w:rPr>
+      </w:pPr>
+    </w:p>
+    <w:p>
+      <w:pPr>
+        <w:spacing w:line="240" w:lineRule="auto"/>
+        <w:rPr>
+          <w:b w:val="0"/>
+          <w:bCs w:val="0"/>
+          <w:sz w:val="20"/>
+          <w:szCs w:val="20"/>
+        </w:rPr>
+      </w:pPr>
+      <w:r>
+        <w:rPr>
+          <w:b w:val="0"/>
+          <w:bCs w:val="0"/>
+          <w:sz w:val="20"/>
+          <w:szCs w:val="20"/>
+        </w:rPr>
+        <w:t>TC: O(N)</w:t>
+      </w:r>
+    </w:p>
+    <w:p>
+      <w:pPr>
+        <w:spacing w:line="240" w:lineRule="auto"/>
+        <w:rPr>
+          <w:b w:val="0"/>
+          <w:bCs w:val="0"/>
+          <w:sz w:val="20"/>
+          <w:szCs w:val="20"/>
+        </w:rPr>
+      </w:pPr>
+      <w:r>
+        <w:rPr>
+          <w:b w:val="0"/>
+          <w:bCs w:val="0"/>
+          <w:sz w:val="20"/>
+          <w:szCs w:val="20"/>
+        </w:rPr>
+        <w:t>SC: O(N)</w:t>
+      </w:r>
+    </w:p>
+    <w:p>
+      <w:pPr>
+        <w:spacing w:line="240" w:lineRule="auto"/>
+        <w:rPr>
+          <w:b w:val="0"/>
+          <w:bCs w:val="0"/>
+          <w:sz w:val="20"/>
+          <w:szCs w:val="20"/>
+        </w:rPr>
+      </w:pPr>
+    </w:p>
+    <w:p>
+      <w:pPr>
+        <w:spacing w:line="240" w:lineRule="auto"/>
+        <w:rPr>
+          <w:b w:val="0"/>
+          <w:bCs w:val="0"/>
+          <w:sz w:val="20"/>
+          <w:szCs w:val="20"/>
+        </w:rPr>
+      </w:pPr>
+      <w:r>
+        <w:rPr>
+          <w:b w:val="0"/>
+          <w:bCs w:val="0"/>
+          <w:sz w:val="20"/>
+          <w:szCs w:val="20"/>
+        </w:rPr>
+        <w:drawing>
+          <wp:inline distT="0" distB="0" distL="114300" distR="114300">
+            <wp:extent cx="6633845" cy="3503930"/>
+            <wp:effectExtent l="0" t="0" r="1270" b="10795"/>
+            <wp:docPr id="8" name="Picture 8" descr="Design browser history (Doubly linked list)"/>
+            <wp:cNvGraphicFramePr>
+              <a:graphicFrameLocks xmlns:a="http://schemas.openxmlformats.org/drawingml/2006/main" noChangeAspect="1"/>
+            </wp:cNvGraphicFramePr>
+            <a:graphic xmlns:a="http://schemas.openxmlformats.org/drawingml/2006/main">
+              <a:graphicData uri="http://schemas.openxmlformats.org/drawingml/2006/picture">
+                <pic:pic xmlns:pic="http://schemas.openxmlformats.org/drawingml/2006/picture">
+                  <pic:nvPicPr>
+                    <pic:cNvPr id="8" name="Picture 8" descr="Design browser history (Doubly linked list)"/>
+                    <pic:cNvPicPr>
+                      <a:picLocks noChangeAspect="1"/>
+                    </pic:cNvPicPr>
+                  </pic:nvPicPr>
+                  <pic:blipFill>
+                    <a:blip r:embed="rId11"/>
+                    <a:stretch>
+                      <a:fillRect/>
+                    </a:stretch>
+                  </pic:blipFill>
+                  <pic:spPr>
+                    <a:xfrm>
+                      <a:off x="0" y="0"/>
+                      <a:ext cx="6633845" cy="3503930"/>
+                    </a:xfrm>
+                    <a:prstGeom prst="rect">
+                      <a:avLst/>
+                    </a:prstGeom>
+                  </pic:spPr>
+                </pic:pic>
+              </a:graphicData>
+            </a:graphic>
+          </wp:inline>
+        </w:drawing>
+      </w:r>
+      <w:bookmarkStart w:id="0" w:name="_GoBack"/>
+      <w:bookmarkEnd w:id="0"/>
     </w:p>
     <w:sectPr>
       <w:headerReference r:id="rId3" w:type="default"/>
